--- a/TUGAS PRAKTIKUM NAYLA NAJMIYATUL F_2310431009.docx
+++ b/TUGAS PRAKTIKUM NAYLA NAJMIYATUL F_2310431009.docx
@@ -103,7 +103,6 @@
           <w:szCs w:val="24"/>
         </w:rPr>
       </w:pPr>
-      <w:proofErr w:type="gramStart"/>
       <w:r>
         <w:rPr>
           <w:rFonts w:ascii="Courier New" w:hAnsi="Courier New" w:cs="Courier New"/>
@@ -112,7 +111,6 @@
         </w:rPr>
         <w:t>DOSEN :</w:t>
       </w:r>
-      <w:proofErr w:type="gramEnd"/>
     </w:p>
     <w:p>
       <w:pPr>
@@ -123,23 +121,13 @@
           <w:szCs w:val="24"/>
         </w:rPr>
       </w:pPr>
-      <w:proofErr w:type="spellStart"/>
-      <w:r>
-        <w:rPr>
-          <w:rFonts w:ascii="Courier New" w:hAnsi="Courier New" w:cs="Courier New"/>
-          <w:sz w:val="24"/>
-          <w:szCs w:val="24"/>
-        </w:rPr>
-        <w:t>Dr.</w:t>
-      </w:r>
-      <w:proofErr w:type="spellEnd"/>
-      <w:r>
-        <w:rPr>
-          <w:rFonts w:ascii="Courier New" w:hAnsi="Courier New" w:cs="Courier New"/>
-          <w:sz w:val="24"/>
-          <w:szCs w:val="24"/>
-        </w:rPr>
-        <w:t xml:space="preserve"> SUSILA BAHRI</w:t>
+      <w:r>
+        <w:rPr>
+          <w:rFonts w:ascii="Courier New" w:hAnsi="Courier New" w:cs="Courier New"/>
+          <w:sz w:val="24"/>
+          <w:szCs w:val="24"/>
+        </w:rPr>
+        <w:t>Dr. SUSILA BAHRI</w:t>
       </w:r>
     </w:p>
     <w:p>
@@ -168,6 +156,24 @@
           <w:szCs w:val="24"/>
         </w:rPr>
         <w:t>ASISTEN PEMERIKSA:</w:t>
+      </w:r>
+    </w:p>
+    <w:p>
+      <w:pPr>
+        <w:jc w:val="center"/>
+        <w:rPr>
+          <w:rFonts w:ascii="Courier New" w:hAnsi="Courier New" w:cs="Courier New"/>
+          <w:sz w:val="24"/>
+          <w:szCs w:val="24"/>
+        </w:rPr>
+      </w:pPr>
+      <w:r>
+        <w:rPr>
+          <w:rFonts w:ascii="Courier New" w:hAnsi="Courier New" w:cs="Courier New"/>
+          <w:sz w:val="24"/>
+          <w:szCs w:val="24"/>
+        </w:rPr>
+        <w:t>NIA DWI ELVIRA</w:t>
       </w:r>
     </w:p>
     <w:p>
@@ -254,7 +260,15 @@
           <w:sz w:val="24"/>
           <w:szCs w:val="24"/>
         </w:rPr>
-        <w:t xml:space="preserve"> NIA DWI ELVIRA</w:t>
+        <w:t xml:space="preserve"> </w:t>
+      </w:r>
+      <w:r>
+        <w:rPr>
+          <w:rFonts w:ascii="Courier New" w:hAnsi="Courier New" w:cs="Courier New"/>
+          <w:sz w:val="24"/>
+          <w:szCs w:val="24"/>
+        </w:rPr>
+        <w:t>NAYLA NAJMIYATUL FAJRI</w:t>
       </w:r>
     </w:p>
     <w:p>
@@ -315,6 +329,14 @@
         <w:tab/>
         <w:t>:</w:t>
       </w:r>
+      <w:r>
+        <w:rPr>
+          <w:rFonts w:ascii="Courier New" w:hAnsi="Courier New" w:cs="Courier New"/>
+          <w:sz w:val="24"/>
+          <w:szCs w:val="24"/>
+        </w:rPr>
+        <w:t xml:space="preserve"> 2310431009</w:t>
+      </w:r>
     </w:p>
     <w:p>
       <w:pPr>
@@ -407,25 +429,7 @@
           <w:sz w:val="24"/>
           <w:szCs w:val="24"/>
         </w:rPr>
-        <w:t xml:space="preserve"> Rabu/6 </w:t>
-      </w:r>
-      <w:proofErr w:type="spellStart"/>
-      <w:r>
-        <w:rPr>
-          <w:rFonts w:ascii="Courier New" w:hAnsi="Courier New" w:cs="Courier New"/>
-          <w:sz w:val="24"/>
-          <w:szCs w:val="24"/>
-        </w:rPr>
-        <w:t>maret</w:t>
-      </w:r>
-      <w:proofErr w:type="spellEnd"/>
-      <w:r>
-        <w:rPr>
-          <w:rFonts w:ascii="Courier New" w:hAnsi="Courier New" w:cs="Courier New"/>
-          <w:sz w:val="24"/>
-          <w:szCs w:val="24"/>
-        </w:rPr>
-        <w:t xml:space="preserve"> 2024</w:t>
+        <w:t xml:space="preserve"> Rabu/6 maret 2024</w:t>
       </w:r>
     </w:p>
     <w:p>
@@ -671,7 +675,6 @@
           <w:szCs w:val="24"/>
         </w:rPr>
       </w:pPr>
-      <w:proofErr w:type="gramStart"/>
       <w:r>
         <w:rPr>
           <w:rFonts w:ascii="Courier New" w:hAnsi="Courier New" w:cs="Courier New"/>
@@ -692,7 +695,6 @@
         </w:rPr>
         <w:t>Input</w:t>
       </w:r>
-      <w:proofErr w:type="gramEnd"/>
     </w:p>
     <w:p>
       <w:pPr>
@@ -721,60 +723,24 @@
           <w:sz w:val="24"/>
           <w:szCs w:val="24"/>
         </w:rPr>
-        <w:t xml:space="preserve">Program </w:t>
-      </w:r>
-      <w:proofErr w:type="spellStart"/>
-      <w:r>
-        <w:rPr>
-          <w:rFonts w:ascii="Courier New" w:hAnsi="Courier New" w:cs="Courier New"/>
-          <w:sz w:val="24"/>
-          <w:szCs w:val="24"/>
-        </w:rPr>
-        <w:t>menghitung_kerucut</w:t>
-      </w:r>
-      <w:proofErr w:type="spellEnd"/>
-      <w:r>
-        <w:rPr>
-          <w:rFonts w:ascii="Courier New" w:hAnsi="Courier New" w:cs="Courier New"/>
-          <w:sz w:val="24"/>
-          <w:szCs w:val="24"/>
-        </w:rPr>
-        <w:t>;</w:t>
-      </w:r>
-    </w:p>
-    <w:p>
-      <w:pPr>
-        <w:rPr>
-          <w:rFonts w:ascii="Courier New" w:hAnsi="Courier New" w:cs="Courier New"/>
-          <w:sz w:val="24"/>
-          <w:szCs w:val="24"/>
-        </w:rPr>
-      </w:pPr>
-      <w:r>
-        <w:rPr>
-          <w:rFonts w:ascii="Courier New" w:hAnsi="Courier New" w:cs="Courier New"/>
-          <w:sz w:val="24"/>
-          <w:szCs w:val="24"/>
-        </w:rPr>
-        <w:t xml:space="preserve">Uses </w:t>
-      </w:r>
-      <w:proofErr w:type="spellStart"/>
-      <w:r>
-        <w:rPr>
-          <w:rFonts w:ascii="Courier New" w:hAnsi="Courier New" w:cs="Courier New"/>
-          <w:sz w:val="24"/>
-          <w:szCs w:val="24"/>
-        </w:rPr>
-        <w:t>crt</w:t>
-      </w:r>
-      <w:proofErr w:type="spellEnd"/>
-      <w:r>
-        <w:rPr>
-          <w:rFonts w:ascii="Courier New" w:hAnsi="Courier New" w:cs="Courier New"/>
-          <w:sz w:val="24"/>
-          <w:szCs w:val="24"/>
-        </w:rPr>
-        <w:t>;</w:t>
+        <w:t>Program menghitung_kerucut;</w:t>
+      </w:r>
+    </w:p>
+    <w:p>
+      <w:pPr>
+        <w:rPr>
+          <w:rFonts w:ascii="Courier New" w:hAnsi="Courier New" w:cs="Courier New"/>
+          <w:sz w:val="24"/>
+          <w:szCs w:val="24"/>
+        </w:rPr>
+      </w:pPr>
+      <w:r>
+        <w:rPr>
+          <w:rFonts w:ascii="Courier New" w:hAnsi="Courier New" w:cs="Courier New"/>
+          <w:sz w:val="24"/>
+          <w:szCs w:val="24"/>
+        </w:rPr>
+        <w:t>Uses crt;</w:t>
       </w:r>
     </w:p>
     <w:p>
@@ -808,26 +774,7 @@
           <w:sz w:val="24"/>
           <w:szCs w:val="24"/>
         </w:rPr>
-        <w:t xml:space="preserve">   </w:t>
-      </w:r>
-      <w:proofErr w:type="spellStart"/>
-      <w:proofErr w:type="gramStart"/>
-      <w:r>
-        <w:rPr>
-          <w:rFonts w:ascii="Courier New" w:hAnsi="Courier New" w:cs="Courier New"/>
-          <w:sz w:val="24"/>
-          <w:szCs w:val="24"/>
-        </w:rPr>
-        <w:t>r,t</w:t>
-      </w:r>
-      <w:proofErr w:type="gramEnd"/>
-      <w:r>
-        <w:rPr>
-          <w:rFonts w:ascii="Courier New" w:hAnsi="Courier New" w:cs="Courier New"/>
-          <w:sz w:val="24"/>
-          <w:szCs w:val="24"/>
-        </w:rPr>
-        <w:t>,s,</w:t>
+        <w:t xml:space="preserve">   r,t,s,</w:t>
       </w:r>
       <w:r>
         <w:rPr>
@@ -843,16 +790,7 @@
           <w:sz w:val="24"/>
           <w:szCs w:val="24"/>
         </w:rPr>
-        <w:t>ls,lp:real</w:t>
-      </w:r>
-      <w:proofErr w:type="spellEnd"/>
-      <w:r>
-        <w:rPr>
-          <w:rFonts w:ascii="Courier New" w:hAnsi="Courier New" w:cs="Courier New"/>
-          <w:sz w:val="24"/>
-          <w:szCs w:val="24"/>
-        </w:rPr>
-        <w:t>;</w:t>
+        <w:t>ls,lp:real;</w:t>
       </w:r>
     </w:p>
     <w:p>
@@ -886,754 +824,244 @@
           <w:sz w:val="24"/>
           <w:szCs w:val="24"/>
         </w:rPr>
+        <w:t xml:space="preserve">     clrscr;</w:t>
+      </w:r>
+    </w:p>
+    <w:p>
+      <w:pPr>
+        <w:rPr>
+          <w:rFonts w:ascii="Courier New" w:hAnsi="Courier New" w:cs="Courier New"/>
+          <w:sz w:val="24"/>
+          <w:szCs w:val="24"/>
+        </w:rPr>
+      </w:pPr>
+      <w:r>
+        <w:rPr>
+          <w:rFonts w:ascii="Courier New" w:hAnsi="Courier New" w:cs="Courier New"/>
+          <w:sz w:val="24"/>
+          <w:szCs w:val="24"/>
+        </w:rPr>
+        <w:t xml:space="preserve">     writeln(‘menghitung kerucut’);</w:t>
+      </w:r>
+    </w:p>
+    <w:p>
+      <w:pPr>
+        <w:rPr>
+          <w:rFonts w:ascii="Courier New" w:hAnsi="Courier New" w:cs="Courier New"/>
+          <w:sz w:val="24"/>
+          <w:szCs w:val="24"/>
+        </w:rPr>
+      </w:pPr>
+      <w:r>
+        <w:rPr>
+          <w:rFonts w:ascii="Courier New" w:hAnsi="Courier New" w:cs="Courier New"/>
+          <w:sz w:val="24"/>
+          <w:szCs w:val="24"/>
+        </w:rPr>
+        <w:t xml:space="preserve">     write(</w:t>
+      </w:r>
+      <w:r>
+        <w:rPr>
+          <w:rFonts w:ascii="Courier New" w:hAnsi="Courier New" w:cs="Courier New"/>
+          <w:sz w:val="24"/>
+          <w:szCs w:val="24"/>
+        </w:rPr>
+        <w:t>‘masukan jari jari’);</w:t>
+      </w:r>
+    </w:p>
+    <w:p>
+      <w:pPr>
+        <w:rPr>
+          <w:rFonts w:ascii="Courier New" w:hAnsi="Courier New" w:cs="Courier New"/>
+          <w:sz w:val="24"/>
+          <w:szCs w:val="24"/>
+        </w:rPr>
+      </w:pPr>
+      <w:r>
+        <w:rPr>
+          <w:rFonts w:ascii="Courier New" w:hAnsi="Courier New" w:cs="Courier New"/>
+          <w:sz w:val="24"/>
+          <w:szCs w:val="24"/>
+        </w:rPr>
+        <w:t xml:space="preserve">     readln(r);</w:t>
+      </w:r>
+    </w:p>
+    <w:p>
+      <w:pPr>
+        <w:rPr>
+          <w:rFonts w:ascii="Courier New" w:hAnsi="Courier New" w:cs="Courier New"/>
+          <w:sz w:val="24"/>
+          <w:szCs w:val="24"/>
+        </w:rPr>
+      </w:pPr>
+      <w:r>
+        <w:rPr>
+          <w:rFonts w:ascii="Courier New" w:hAnsi="Courier New" w:cs="Courier New"/>
+          <w:sz w:val="24"/>
+          <w:szCs w:val="24"/>
+        </w:rPr>
+        <w:t xml:space="preserve">     write(‘masukan tinggi’);</w:t>
+      </w:r>
+    </w:p>
+    <w:p>
+      <w:pPr>
+        <w:rPr>
+          <w:rFonts w:ascii="Courier New" w:hAnsi="Courier New" w:cs="Courier New"/>
+          <w:sz w:val="24"/>
+          <w:szCs w:val="24"/>
+        </w:rPr>
+      </w:pPr>
+      <w:r>
+        <w:rPr>
+          <w:rFonts w:ascii="Courier New" w:hAnsi="Courier New" w:cs="Courier New"/>
+          <w:sz w:val="24"/>
+          <w:szCs w:val="24"/>
+        </w:rPr>
+        <w:t xml:space="preserve">     readln(t);</w:t>
+      </w:r>
+    </w:p>
+    <w:p>
+      <w:pPr>
+        <w:rPr>
+          <w:rFonts w:ascii="Courier New" w:hAnsi="Courier New" w:cs="Courier New"/>
+          <w:sz w:val="24"/>
+          <w:szCs w:val="24"/>
+        </w:rPr>
+      </w:pPr>
+      <w:r>
+        <w:rPr>
+          <w:rFonts w:ascii="Courier New" w:hAnsi="Courier New" w:cs="Courier New"/>
+          <w:sz w:val="24"/>
+          <w:szCs w:val="24"/>
+        </w:rPr>
+        <w:t xml:space="preserve">     write(‘masukan sisi miring’);</w:t>
+      </w:r>
+    </w:p>
+    <w:p>
+      <w:pPr>
+        <w:rPr>
+          <w:rFonts w:ascii="Courier New" w:hAnsi="Courier New" w:cs="Courier New"/>
+          <w:sz w:val="24"/>
+          <w:szCs w:val="24"/>
+        </w:rPr>
+      </w:pPr>
+      <w:r>
+        <w:rPr>
+          <w:rFonts w:ascii="Courier New" w:hAnsi="Courier New" w:cs="Courier New"/>
+          <w:sz w:val="24"/>
+          <w:szCs w:val="24"/>
+        </w:rPr>
+        <w:t xml:space="preserve">     readln(s);</w:t>
+      </w:r>
+    </w:p>
+    <w:p>
+      <w:pPr>
+        <w:rPr>
+          <w:rFonts w:ascii="Courier New" w:hAnsi="Courier New" w:cs="Courier New"/>
+          <w:sz w:val="24"/>
+          <w:szCs w:val="24"/>
+        </w:rPr>
+      </w:pPr>
+      <w:r>
+        <w:rPr>
+          <w:rFonts w:ascii="Courier New" w:hAnsi="Courier New" w:cs="Courier New"/>
+          <w:sz w:val="24"/>
+          <w:szCs w:val="24"/>
+        </w:rPr>
+        <w:t xml:space="preserve">     ls:=(22/7)*r*s;</w:t>
+      </w:r>
+    </w:p>
+    <w:p>
+      <w:pPr>
+        <w:rPr>
+          <w:rFonts w:ascii="Courier New" w:hAnsi="Courier New" w:cs="Courier New"/>
+          <w:sz w:val="24"/>
+          <w:szCs w:val="24"/>
+        </w:rPr>
+      </w:pPr>
+      <w:r>
+        <w:rPr>
+          <w:rFonts w:ascii="Courier New" w:hAnsi="Courier New" w:cs="Courier New"/>
+          <w:sz w:val="24"/>
+          <w:szCs w:val="24"/>
+        </w:rPr>
+        <w:t xml:space="preserve">     lp:=((22/7)*r*s)+((22/7)*r*r);</w:t>
+      </w:r>
+    </w:p>
+    <w:p>
+      <w:pPr>
+        <w:rPr>
+          <w:rFonts w:ascii="Courier New" w:hAnsi="Courier New" w:cs="Courier New"/>
+          <w:sz w:val="24"/>
+          <w:szCs w:val="24"/>
+        </w:rPr>
+      </w:pPr>
+      <w:r>
+        <w:rPr>
+          <w:rFonts w:ascii="Courier New" w:hAnsi="Courier New" w:cs="Courier New"/>
+          <w:sz w:val="24"/>
+          <w:szCs w:val="24"/>
+        </w:rPr>
+        <w:t xml:space="preserve">     vol:=(1/3)*(22/7)*r*r*t;</w:t>
+      </w:r>
+    </w:p>
+    <w:p>
+      <w:pPr>
+        <w:rPr>
+          <w:rFonts w:ascii="Courier New" w:hAnsi="Courier New" w:cs="Courier New"/>
+          <w:sz w:val="24"/>
+          <w:szCs w:val="24"/>
+        </w:rPr>
+      </w:pPr>
+      <w:r>
+        <w:rPr>
+          <w:rFonts w:ascii="Courier New" w:hAnsi="Courier New" w:cs="Courier New"/>
+          <w:sz w:val="24"/>
+          <w:szCs w:val="24"/>
+        </w:rPr>
         <w:t xml:space="preserve">     </w:t>
       </w:r>
-      <w:proofErr w:type="spellStart"/>
-      <w:r>
-        <w:rPr>
-          <w:rFonts w:ascii="Courier New" w:hAnsi="Courier New" w:cs="Courier New"/>
-          <w:sz w:val="24"/>
-          <w:szCs w:val="24"/>
-        </w:rPr>
-        <w:t>clrscr</w:t>
-      </w:r>
-      <w:proofErr w:type="spellEnd"/>
-      <w:r>
-        <w:rPr>
-          <w:rFonts w:ascii="Courier New" w:hAnsi="Courier New" w:cs="Courier New"/>
-          <w:sz w:val="24"/>
-          <w:szCs w:val="24"/>
-        </w:rPr>
-        <w:t>;</w:t>
-      </w:r>
-    </w:p>
-    <w:p>
-      <w:pPr>
-        <w:rPr>
-          <w:rFonts w:ascii="Courier New" w:hAnsi="Courier New" w:cs="Courier New"/>
-          <w:sz w:val="24"/>
-          <w:szCs w:val="24"/>
-        </w:rPr>
-      </w:pPr>
-      <w:r>
-        <w:rPr>
-          <w:rFonts w:ascii="Courier New" w:hAnsi="Courier New" w:cs="Courier New"/>
-          <w:sz w:val="24"/>
-          <w:szCs w:val="24"/>
-        </w:rPr>
-        <w:t xml:space="preserve">     </w:t>
-      </w:r>
-      <w:proofErr w:type="spellStart"/>
-      <w:proofErr w:type="gramStart"/>
-      <w:r>
-        <w:rPr>
-          <w:rFonts w:ascii="Courier New" w:hAnsi="Courier New" w:cs="Courier New"/>
-          <w:sz w:val="24"/>
-          <w:szCs w:val="24"/>
-        </w:rPr>
-        <w:t>writeln</w:t>
-      </w:r>
-      <w:proofErr w:type="spellEnd"/>
-      <w:r>
-        <w:rPr>
-          <w:rFonts w:ascii="Courier New" w:hAnsi="Courier New" w:cs="Courier New"/>
-          <w:sz w:val="24"/>
-          <w:szCs w:val="24"/>
-        </w:rPr>
-        <w:t>(</w:t>
-      </w:r>
-      <w:proofErr w:type="gramEnd"/>
-      <w:r>
-        <w:rPr>
-          <w:rFonts w:ascii="Courier New" w:hAnsi="Courier New" w:cs="Courier New"/>
-          <w:sz w:val="24"/>
-          <w:szCs w:val="24"/>
-        </w:rPr>
-        <w:t>‘</w:t>
-      </w:r>
-      <w:proofErr w:type="spellStart"/>
-      <w:r>
-        <w:rPr>
-          <w:rFonts w:ascii="Courier New" w:hAnsi="Courier New" w:cs="Courier New"/>
-          <w:sz w:val="24"/>
-          <w:szCs w:val="24"/>
-        </w:rPr>
-        <w:t>menghitung</w:t>
-      </w:r>
-      <w:proofErr w:type="spellEnd"/>
-      <w:r>
-        <w:rPr>
-          <w:rFonts w:ascii="Courier New" w:hAnsi="Courier New" w:cs="Courier New"/>
-          <w:sz w:val="24"/>
-          <w:szCs w:val="24"/>
-        </w:rPr>
-        <w:t xml:space="preserve"> </w:t>
-      </w:r>
-      <w:proofErr w:type="spellStart"/>
-      <w:r>
-        <w:rPr>
-          <w:rFonts w:ascii="Courier New" w:hAnsi="Courier New" w:cs="Courier New"/>
-          <w:sz w:val="24"/>
-          <w:szCs w:val="24"/>
-        </w:rPr>
-        <w:t>kerucut</w:t>
-      </w:r>
-      <w:proofErr w:type="spellEnd"/>
-      <w:r>
-        <w:rPr>
-          <w:rFonts w:ascii="Courier New" w:hAnsi="Courier New" w:cs="Courier New"/>
-          <w:sz w:val="24"/>
-          <w:szCs w:val="24"/>
-        </w:rPr>
-        <w:t>’);</w:t>
-      </w:r>
-    </w:p>
-    <w:p>
-      <w:pPr>
-        <w:rPr>
-          <w:rFonts w:ascii="Courier New" w:hAnsi="Courier New" w:cs="Courier New"/>
-          <w:sz w:val="24"/>
-          <w:szCs w:val="24"/>
-        </w:rPr>
-      </w:pPr>
-      <w:r>
-        <w:rPr>
-          <w:rFonts w:ascii="Courier New" w:hAnsi="Courier New" w:cs="Courier New"/>
-          <w:sz w:val="24"/>
-          <w:szCs w:val="24"/>
-        </w:rPr>
-        <w:t xml:space="preserve">     </w:t>
-      </w:r>
-      <w:proofErr w:type="gramStart"/>
-      <w:r>
-        <w:rPr>
-          <w:rFonts w:ascii="Courier New" w:hAnsi="Courier New" w:cs="Courier New"/>
-          <w:sz w:val="24"/>
-          <w:szCs w:val="24"/>
-        </w:rPr>
-        <w:t>write(</w:t>
-      </w:r>
-      <w:proofErr w:type="gramEnd"/>
-      <w:r>
-        <w:rPr>
-          <w:rFonts w:ascii="Courier New" w:hAnsi="Courier New" w:cs="Courier New"/>
-          <w:sz w:val="24"/>
-          <w:szCs w:val="24"/>
-        </w:rPr>
-        <w:t>‘</w:t>
-      </w:r>
-      <w:proofErr w:type="spellStart"/>
-      <w:r>
-        <w:rPr>
-          <w:rFonts w:ascii="Courier New" w:hAnsi="Courier New" w:cs="Courier New"/>
-          <w:sz w:val="24"/>
-          <w:szCs w:val="24"/>
-        </w:rPr>
-        <w:t>masukan</w:t>
-      </w:r>
-      <w:proofErr w:type="spellEnd"/>
-      <w:r>
-        <w:rPr>
-          <w:rFonts w:ascii="Courier New" w:hAnsi="Courier New" w:cs="Courier New"/>
-          <w:sz w:val="24"/>
-          <w:szCs w:val="24"/>
-        </w:rPr>
-        <w:t xml:space="preserve"> </w:t>
-      </w:r>
-      <w:proofErr w:type="spellStart"/>
-      <w:r>
-        <w:rPr>
-          <w:rFonts w:ascii="Courier New" w:hAnsi="Courier New" w:cs="Courier New"/>
-          <w:sz w:val="24"/>
-          <w:szCs w:val="24"/>
-        </w:rPr>
-        <w:t>jari</w:t>
-      </w:r>
-      <w:proofErr w:type="spellEnd"/>
-      <w:r>
-        <w:rPr>
-          <w:rFonts w:ascii="Courier New" w:hAnsi="Courier New" w:cs="Courier New"/>
-          <w:sz w:val="24"/>
-          <w:szCs w:val="24"/>
-        </w:rPr>
-        <w:t xml:space="preserve"> </w:t>
-      </w:r>
-      <w:proofErr w:type="spellStart"/>
-      <w:r>
-        <w:rPr>
-          <w:rFonts w:ascii="Courier New" w:hAnsi="Courier New" w:cs="Courier New"/>
-          <w:sz w:val="24"/>
-          <w:szCs w:val="24"/>
-        </w:rPr>
-        <w:t>jari</w:t>
-      </w:r>
-      <w:proofErr w:type="spellEnd"/>
-      <w:r>
-        <w:rPr>
-          <w:rFonts w:ascii="Courier New" w:hAnsi="Courier New" w:cs="Courier New"/>
-          <w:sz w:val="24"/>
-          <w:szCs w:val="24"/>
-        </w:rPr>
-        <w:t>’);</w:t>
-      </w:r>
-    </w:p>
-    <w:p>
-      <w:pPr>
-        <w:rPr>
-          <w:rFonts w:ascii="Courier New" w:hAnsi="Courier New" w:cs="Courier New"/>
-          <w:sz w:val="24"/>
-          <w:szCs w:val="24"/>
-        </w:rPr>
-      </w:pPr>
-      <w:r>
-        <w:rPr>
-          <w:rFonts w:ascii="Courier New" w:hAnsi="Courier New" w:cs="Courier New"/>
-          <w:sz w:val="24"/>
-          <w:szCs w:val="24"/>
-        </w:rPr>
-        <w:t xml:space="preserve">     </w:t>
-      </w:r>
-      <w:proofErr w:type="spellStart"/>
-      <w:r>
-        <w:rPr>
-          <w:rFonts w:ascii="Courier New" w:hAnsi="Courier New" w:cs="Courier New"/>
-          <w:sz w:val="24"/>
-          <w:szCs w:val="24"/>
-        </w:rPr>
-        <w:t>readln</w:t>
-      </w:r>
-      <w:proofErr w:type="spellEnd"/>
-      <w:r>
-        <w:rPr>
-          <w:rFonts w:ascii="Courier New" w:hAnsi="Courier New" w:cs="Courier New"/>
-          <w:sz w:val="24"/>
-          <w:szCs w:val="24"/>
-        </w:rPr>
-        <w:t>(r);</w:t>
-      </w:r>
-    </w:p>
-    <w:p>
-      <w:pPr>
-        <w:rPr>
-          <w:rFonts w:ascii="Courier New" w:hAnsi="Courier New" w:cs="Courier New"/>
-          <w:sz w:val="24"/>
-          <w:szCs w:val="24"/>
-        </w:rPr>
-      </w:pPr>
-      <w:r>
-        <w:rPr>
-          <w:rFonts w:ascii="Courier New" w:hAnsi="Courier New" w:cs="Courier New"/>
-          <w:sz w:val="24"/>
-          <w:szCs w:val="24"/>
-        </w:rPr>
-        <w:t xml:space="preserve">     </w:t>
-      </w:r>
-      <w:proofErr w:type="gramStart"/>
-      <w:r>
-        <w:rPr>
-          <w:rFonts w:ascii="Courier New" w:hAnsi="Courier New" w:cs="Courier New"/>
-          <w:sz w:val="24"/>
-          <w:szCs w:val="24"/>
-        </w:rPr>
-        <w:t>write(</w:t>
-      </w:r>
-      <w:proofErr w:type="gramEnd"/>
-      <w:r>
-        <w:rPr>
-          <w:rFonts w:ascii="Courier New" w:hAnsi="Courier New" w:cs="Courier New"/>
-          <w:sz w:val="24"/>
-          <w:szCs w:val="24"/>
-        </w:rPr>
-        <w:t>‘</w:t>
-      </w:r>
-      <w:proofErr w:type="spellStart"/>
-      <w:r>
-        <w:rPr>
-          <w:rFonts w:ascii="Courier New" w:hAnsi="Courier New" w:cs="Courier New"/>
-          <w:sz w:val="24"/>
-          <w:szCs w:val="24"/>
-        </w:rPr>
-        <w:t>masukan</w:t>
-      </w:r>
-      <w:proofErr w:type="spellEnd"/>
-      <w:r>
-        <w:rPr>
-          <w:rFonts w:ascii="Courier New" w:hAnsi="Courier New" w:cs="Courier New"/>
-          <w:sz w:val="24"/>
-          <w:szCs w:val="24"/>
-        </w:rPr>
-        <w:t xml:space="preserve"> </w:t>
-      </w:r>
-      <w:proofErr w:type="spellStart"/>
-      <w:r>
-        <w:rPr>
-          <w:rFonts w:ascii="Courier New" w:hAnsi="Courier New" w:cs="Courier New"/>
-          <w:sz w:val="24"/>
-          <w:szCs w:val="24"/>
-        </w:rPr>
-        <w:t>tinggi</w:t>
-      </w:r>
-      <w:proofErr w:type="spellEnd"/>
-      <w:r>
-        <w:rPr>
-          <w:rFonts w:ascii="Courier New" w:hAnsi="Courier New" w:cs="Courier New"/>
-          <w:sz w:val="24"/>
-          <w:szCs w:val="24"/>
-        </w:rPr>
-        <w:t>’);</w:t>
-      </w:r>
-    </w:p>
-    <w:p>
-      <w:pPr>
-        <w:rPr>
-          <w:rFonts w:ascii="Courier New" w:hAnsi="Courier New" w:cs="Courier New"/>
-          <w:sz w:val="24"/>
-          <w:szCs w:val="24"/>
-        </w:rPr>
-      </w:pPr>
-      <w:r>
-        <w:rPr>
-          <w:rFonts w:ascii="Courier New" w:hAnsi="Courier New" w:cs="Courier New"/>
-          <w:sz w:val="24"/>
-          <w:szCs w:val="24"/>
-        </w:rPr>
-        <w:t xml:space="preserve">     </w:t>
-      </w:r>
-      <w:proofErr w:type="spellStart"/>
-      <w:r>
-        <w:rPr>
-          <w:rFonts w:ascii="Courier New" w:hAnsi="Courier New" w:cs="Courier New"/>
-          <w:sz w:val="24"/>
-          <w:szCs w:val="24"/>
-        </w:rPr>
-        <w:t>readln</w:t>
-      </w:r>
-      <w:proofErr w:type="spellEnd"/>
-      <w:r>
-        <w:rPr>
-          <w:rFonts w:ascii="Courier New" w:hAnsi="Courier New" w:cs="Courier New"/>
-          <w:sz w:val="24"/>
-          <w:szCs w:val="24"/>
-        </w:rPr>
-        <w:t>(t);</w:t>
-      </w:r>
-    </w:p>
-    <w:p>
-      <w:pPr>
-        <w:rPr>
-          <w:rFonts w:ascii="Courier New" w:hAnsi="Courier New" w:cs="Courier New"/>
-          <w:sz w:val="24"/>
-          <w:szCs w:val="24"/>
-        </w:rPr>
-      </w:pPr>
-      <w:r>
-        <w:rPr>
-          <w:rFonts w:ascii="Courier New" w:hAnsi="Courier New" w:cs="Courier New"/>
-          <w:sz w:val="24"/>
-          <w:szCs w:val="24"/>
-        </w:rPr>
-        <w:t xml:space="preserve">     </w:t>
-      </w:r>
-      <w:proofErr w:type="gramStart"/>
-      <w:r>
-        <w:rPr>
-          <w:rFonts w:ascii="Courier New" w:hAnsi="Courier New" w:cs="Courier New"/>
-          <w:sz w:val="24"/>
-          <w:szCs w:val="24"/>
-        </w:rPr>
-        <w:t>write(</w:t>
-      </w:r>
-      <w:proofErr w:type="gramEnd"/>
-      <w:r>
-        <w:rPr>
-          <w:rFonts w:ascii="Courier New" w:hAnsi="Courier New" w:cs="Courier New"/>
-          <w:sz w:val="24"/>
-          <w:szCs w:val="24"/>
-        </w:rPr>
-        <w:t>‘</w:t>
-      </w:r>
-      <w:proofErr w:type="spellStart"/>
-      <w:r>
-        <w:rPr>
-          <w:rFonts w:ascii="Courier New" w:hAnsi="Courier New" w:cs="Courier New"/>
-          <w:sz w:val="24"/>
-          <w:szCs w:val="24"/>
-        </w:rPr>
-        <w:t>masukan</w:t>
-      </w:r>
-      <w:proofErr w:type="spellEnd"/>
-      <w:r>
-        <w:rPr>
-          <w:rFonts w:ascii="Courier New" w:hAnsi="Courier New" w:cs="Courier New"/>
-          <w:sz w:val="24"/>
-          <w:szCs w:val="24"/>
-        </w:rPr>
-        <w:t xml:space="preserve"> </w:t>
-      </w:r>
-      <w:proofErr w:type="spellStart"/>
-      <w:r>
-        <w:rPr>
-          <w:rFonts w:ascii="Courier New" w:hAnsi="Courier New" w:cs="Courier New"/>
-          <w:sz w:val="24"/>
-          <w:szCs w:val="24"/>
-        </w:rPr>
-        <w:t>sisi</w:t>
-      </w:r>
-      <w:proofErr w:type="spellEnd"/>
-      <w:r>
-        <w:rPr>
-          <w:rFonts w:ascii="Courier New" w:hAnsi="Courier New" w:cs="Courier New"/>
-          <w:sz w:val="24"/>
-          <w:szCs w:val="24"/>
-        </w:rPr>
-        <w:t xml:space="preserve"> miring’);</w:t>
-      </w:r>
-    </w:p>
-    <w:p>
-      <w:pPr>
-        <w:rPr>
-          <w:rFonts w:ascii="Courier New" w:hAnsi="Courier New" w:cs="Courier New"/>
-          <w:sz w:val="24"/>
-          <w:szCs w:val="24"/>
-        </w:rPr>
-      </w:pPr>
-      <w:r>
-        <w:rPr>
-          <w:rFonts w:ascii="Courier New" w:hAnsi="Courier New" w:cs="Courier New"/>
-          <w:sz w:val="24"/>
-          <w:szCs w:val="24"/>
-        </w:rPr>
-        <w:t xml:space="preserve">     </w:t>
-      </w:r>
-      <w:proofErr w:type="spellStart"/>
-      <w:r>
-        <w:rPr>
-          <w:rFonts w:ascii="Courier New" w:hAnsi="Courier New" w:cs="Courier New"/>
-          <w:sz w:val="24"/>
-          <w:szCs w:val="24"/>
-        </w:rPr>
-        <w:t>readln</w:t>
-      </w:r>
-      <w:proofErr w:type="spellEnd"/>
-      <w:r>
-        <w:rPr>
-          <w:rFonts w:ascii="Courier New" w:hAnsi="Courier New" w:cs="Courier New"/>
-          <w:sz w:val="24"/>
-          <w:szCs w:val="24"/>
-        </w:rPr>
-        <w:t>(s);</w:t>
-      </w:r>
-    </w:p>
-    <w:p>
-      <w:pPr>
-        <w:rPr>
-          <w:rFonts w:ascii="Courier New" w:hAnsi="Courier New" w:cs="Courier New"/>
-          <w:sz w:val="24"/>
-          <w:szCs w:val="24"/>
-        </w:rPr>
-      </w:pPr>
-      <w:r>
-        <w:rPr>
-          <w:rFonts w:ascii="Courier New" w:hAnsi="Courier New" w:cs="Courier New"/>
-          <w:sz w:val="24"/>
-          <w:szCs w:val="24"/>
-        </w:rPr>
-        <w:t xml:space="preserve">     </w:t>
-      </w:r>
-      <w:proofErr w:type="gramStart"/>
-      <w:r>
-        <w:rPr>
-          <w:rFonts w:ascii="Courier New" w:hAnsi="Courier New" w:cs="Courier New"/>
-          <w:sz w:val="24"/>
-          <w:szCs w:val="24"/>
-        </w:rPr>
-        <w:t>ls:=</w:t>
-      </w:r>
-      <w:proofErr w:type="gramEnd"/>
-      <w:r>
-        <w:rPr>
-          <w:rFonts w:ascii="Courier New" w:hAnsi="Courier New" w:cs="Courier New"/>
-          <w:sz w:val="24"/>
-          <w:szCs w:val="24"/>
-        </w:rPr>
-        <w:t>(22/7)*r*s;</w:t>
-      </w:r>
-    </w:p>
-    <w:p>
-      <w:pPr>
-        <w:rPr>
-          <w:rFonts w:ascii="Courier New" w:hAnsi="Courier New" w:cs="Courier New"/>
-          <w:sz w:val="24"/>
-          <w:szCs w:val="24"/>
-        </w:rPr>
-      </w:pPr>
-      <w:r>
-        <w:rPr>
-          <w:rFonts w:ascii="Courier New" w:hAnsi="Courier New" w:cs="Courier New"/>
-          <w:sz w:val="24"/>
-          <w:szCs w:val="24"/>
-        </w:rPr>
-        <w:t xml:space="preserve">     </w:t>
-      </w:r>
-      <w:proofErr w:type="spellStart"/>
-      <w:proofErr w:type="gramStart"/>
-      <w:r>
-        <w:rPr>
-          <w:rFonts w:ascii="Courier New" w:hAnsi="Courier New" w:cs="Courier New"/>
-          <w:sz w:val="24"/>
-          <w:szCs w:val="24"/>
-        </w:rPr>
-        <w:t>lp</w:t>
-      </w:r>
-      <w:proofErr w:type="spellEnd"/>
-      <w:r>
-        <w:rPr>
-          <w:rFonts w:ascii="Courier New" w:hAnsi="Courier New" w:cs="Courier New"/>
-          <w:sz w:val="24"/>
-          <w:szCs w:val="24"/>
-        </w:rPr>
-        <w:t>:=</w:t>
-      </w:r>
-      <w:proofErr w:type="gramEnd"/>
-      <w:r>
-        <w:rPr>
-          <w:rFonts w:ascii="Courier New" w:hAnsi="Courier New" w:cs="Courier New"/>
-          <w:sz w:val="24"/>
-          <w:szCs w:val="24"/>
-        </w:rPr>
-        <w:t>((22/7)*r*s)+((22/7)*r*r);</w:t>
-      </w:r>
-    </w:p>
-    <w:p>
-      <w:pPr>
-        <w:rPr>
-          <w:rFonts w:ascii="Courier New" w:hAnsi="Courier New" w:cs="Courier New"/>
-          <w:sz w:val="24"/>
-          <w:szCs w:val="24"/>
-        </w:rPr>
-      </w:pPr>
-      <w:r>
-        <w:rPr>
-          <w:rFonts w:ascii="Courier New" w:hAnsi="Courier New" w:cs="Courier New"/>
-          <w:sz w:val="24"/>
-          <w:szCs w:val="24"/>
-        </w:rPr>
-        <w:t xml:space="preserve">     </w:t>
-      </w:r>
-      <w:proofErr w:type="gramStart"/>
-      <w:r>
-        <w:rPr>
-          <w:rFonts w:ascii="Courier New" w:hAnsi="Courier New" w:cs="Courier New"/>
-          <w:sz w:val="24"/>
-          <w:szCs w:val="24"/>
-        </w:rPr>
-        <w:t>vol:=</w:t>
-      </w:r>
-      <w:proofErr w:type="gramEnd"/>
-      <w:r>
-        <w:rPr>
-          <w:rFonts w:ascii="Courier New" w:hAnsi="Courier New" w:cs="Courier New"/>
-          <w:sz w:val="24"/>
-          <w:szCs w:val="24"/>
-        </w:rPr>
-        <w:t>(1/3)*(22/7)*r*r*t;</w:t>
-      </w:r>
-    </w:p>
-    <w:p>
-      <w:pPr>
-        <w:rPr>
-          <w:rFonts w:ascii="Courier New" w:hAnsi="Courier New" w:cs="Courier New"/>
-          <w:sz w:val="24"/>
-          <w:szCs w:val="24"/>
-        </w:rPr>
-      </w:pPr>
-      <w:r>
-        <w:rPr>
-          <w:rFonts w:ascii="Courier New" w:hAnsi="Courier New" w:cs="Courier New"/>
-          <w:sz w:val="24"/>
-          <w:szCs w:val="24"/>
-        </w:rPr>
-        <w:t xml:space="preserve">     </w:t>
-      </w:r>
-      <w:proofErr w:type="spellStart"/>
-      <w:proofErr w:type="gramStart"/>
-      <w:r>
-        <w:rPr>
-          <w:rFonts w:ascii="Courier New" w:hAnsi="Courier New" w:cs="Courier New"/>
-          <w:sz w:val="24"/>
-          <w:szCs w:val="24"/>
-        </w:rPr>
-        <w:t>writeln</w:t>
-      </w:r>
-      <w:proofErr w:type="spellEnd"/>
-      <w:r>
-        <w:rPr>
-          <w:rFonts w:ascii="Courier New" w:hAnsi="Courier New" w:cs="Courier New"/>
-          <w:sz w:val="24"/>
-          <w:szCs w:val="24"/>
-        </w:rPr>
-        <w:t>(</w:t>
-      </w:r>
-      <w:proofErr w:type="gramEnd"/>
-      <w:r>
-        <w:rPr>
-          <w:rFonts w:ascii="Courier New" w:hAnsi="Courier New" w:cs="Courier New"/>
-          <w:sz w:val="24"/>
-          <w:szCs w:val="24"/>
-        </w:rPr>
-        <w:t>‘</w:t>
-      </w:r>
-      <w:proofErr w:type="spellStart"/>
-      <w:r>
-        <w:rPr>
-          <w:rFonts w:ascii="Courier New" w:hAnsi="Courier New" w:cs="Courier New"/>
-          <w:sz w:val="24"/>
-          <w:szCs w:val="24"/>
-        </w:rPr>
-        <w:t>luas</w:t>
-      </w:r>
-      <w:proofErr w:type="spellEnd"/>
-      <w:r>
-        <w:rPr>
-          <w:rFonts w:ascii="Courier New" w:hAnsi="Courier New" w:cs="Courier New"/>
-          <w:sz w:val="24"/>
-          <w:szCs w:val="24"/>
-        </w:rPr>
-        <w:t xml:space="preserve"> </w:t>
-      </w:r>
-      <w:proofErr w:type="spellStart"/>
-      <w:r>
-        <w:rPr>
-          <w:rFonts w:ascii="Courier New" w:hAnsi="Courier New" w:cs="Courier New"/>
-          <w:sz w:val="24"/>
-          <w:szCs w:val="24"/>
-        </w:rPr>
-        <w:t>selimut</w:t>
-      </w:r>
-      <w:proofErr w:type="spellEnd"/>
-      <w:r>
-        <w:rPr>
-          <w:rFonts w:ascii="Courier New" w:hAnsi="Courier New" w:cs="Courier New"/>
-          <w:sz w:val="24"/>
-          <w:szCs w:val="24"/>
-        </w:rPr>
-        <w:t xml:space="preserve"> kerucut:’,ls:1:1);</w:t>
-      </w:r>
-    </w:p>
-    <w:p>
-      <w:pPr>
-        <w:rPr>
-          <w:rFonts w:ascii="Courier New" w:hAnsi="Courier New" w:cs="Courier New"/>
-          <w:sz w:val="24"/>
-          <w:szCs w:val="24"/>
-        </w:rPr>
-      </w:pPr>
-      <w:r>
-        <w:rPr>
-          <w:rFonts w:ascii="Courier New" w:hAnsi="Courier New" w:cs="Courier New"/>
-          <w:sz w:val="24"/>
-          <w:szCs w:val="24"/>
-        </w:rPr>
-        <w:t xml:space="preserve">     </w:t>
-      </w:r>
-      <w:proofErr w:type="spellStart"/>
-      <w:proofErr w:type="gramStart"/>
-      <w:r>
-        <w:rPr>
-          <w:rFonts w:ascii="Courier New" w:hAnsi="Courier New" w:cs="Courier New"/>
-          <w:sz w:val="24"/>
-          <w:szCs w:val="24"/>
-        </w:rPr>
-        <w:t>writeln</w:t>
-      </w:r>
-      <w:proofErr w:type="spellEnd"/>
-      <w:r>
-        <w:rPr>
-          <w:rFonts w:ascii="Courier New" w:hAnsi="Courier New" w:cs="Courier New"/>
-          <w:sz w:val="24"/>
-          <w:szCs w:val="24"/>
-        </w:rPr>
-        <w:t>(</w:t>
-      </w:r>
-      <w:proofErr w:type="gramEnd"/>
-      <w:r>
-        <w:rPr>
-          <w:rFonts w:ascii="Courier New" w:hAnsi="Courier New" w:cs="Courier New"/>
-          <w:sz w:val="24"/>
-          <w:szCs w:val="24"/>
-        </w:rPr>
-        <w:t>‘</w:t>
-      </w:r>
-      <w:proofErr w:type="spellStart"/>
-      <w:r>
-        <w:rPr>
-          <w:rFonts w:ascii="Courier New" w:hAnsi="Courier New" w:cs="Courier New"/>
-          <w:sz w:val="24"/>
-          <w:szCs w:val="24"/>
-        </w:rPr>
-        <w:t>luas</w:t>
-      </w:r>
-      <w:proofErr w:type="spellEnd"/>
-      <w:r>
-        <w:rPr>
-          <w:rFonts w:ascii="Courier New" w:hAnsi="Courier New" w:cs="Courier New"/>
-          <w:sz w:val="24"/>
-          <w:szCs w:val="24"/>
-        </w:rPr>
-        <w:t xml:space="preserve"> </w:t>
-      </w:r>
-      <w:proofErr w:type="spellStart"/>
-      <w:r>
-        <w:rPr>
-          <w:rFonts w:ascii="Courier New" w:hAnsi="Courier New" w:cs="Courier New"/>
-          <w:sz w:val="24"/>
-          <w:szCs w:val="24"/>
-        </w:rPr>
-        <w:t>permukaan</w:t>
-      </w:r>
-      <w:proofErr w:type="spellEnd"/>
-      <w:r>
-        <w:rPr>
-          <w:rFonts w:ascii="Courier New" w:hAnsi="Courier New" w:cs="Courier New"/>
-          <w:sz w:val="24"/>
-          <w:szCs w:val="24"/>
-        </w:rPr>
-        <w:t xml:space="preserve"> kerucut:’,lp:1:1);</w:t>
-      </w:r>
-    </w:p>
-    <w:p>
-      <w:pPr>
-        <w:rPr>
-          <w:rFonts w:ascii="Courier New" w:hAnsi="Courier New" w:cs="Courier New"/>
-          <w:sz w:val="24"/>
-          <w:szCs w:val="24"/>
-        </w:rPr>
-      </w:pPr>
-      <w:r>
-        <w:rPr>
-          <w:rFonts w:ascii="Courier New" w:hAnsi="Courier New" w:cs="Courier New"/>
-          <w:sz w:val="24"/>
-          <w:szCs w:val="24"/>
-        </w:rPr>
-        <w:t xml:space="preserve">     </w:t>
-      </w:r>
-      <w:proofErr w:type="gramStart"/>
-      <w:r>
-        <w:rPr>
-          <w:rFonts w:ascii="Courier New" w:hAnsi="Courier New" w:cs="Courier New"/>
-          <w:sz w:val="24"/>
-          <w:szCs w:val="24"/>
-        </w:rPr>
-        <w:t>write(</w:t>
-      </w:r>
-      <w:proofErr w:type="gramEnd"/>
-      <w:r>
-        <w:rPr>
-          <w:rFonts w:ascii="Courier New" w:hAnsi="Courier New" w:cs="Courier New"/>
-          <w:sz w:val="24"/>
-          <w:szCs w:val="24"/>
-        </w:rPr>
-        <w:t>‘volume kerucut:’</w:t>
+      <w:r>
+        <w:rPr>
+          <w:rFonts w:ascii="Courier New" w:hAnsi="Courier New" w:cs="Courier New"/>
+          <w:sz w:val="24"/>
+          <w:szCs w:val="24"/>
+        </w:rPr>
+        <w:t>writeln(‘luas selimut kerucut:’,ls:1:1);</w:t>
+      </w:r>
+    </w:p>
+    <w:p>
+      <w:pPr>
+        <w:rPr>
+          <w:rFonts w:ascii="Courier New" w:hAnsi="Courier New" w:cs="Courier New"/>
+          <w:sz w:val="24"/>
+          <w:szCs w:val="24"/>
+        </w:rPr>
+      </w:pPr>
+      <w:r>
+        <w:rPr>
+          <w:rFonts w:ascii="Courier New" w:hAnsi="Courier New" w:cs="Courier New"/>
+          <w:sz w:val="24"/>
+          <w:szCs w:val="24"/>
+        </w:rPr>
+        <w:t xml:space="preserve">     writeln(‘luas permukaan kerucut:’,lp:1:1);</w:t>
+      </w:r>
+    </w:p>
+    <w:p>
+      <w:pPr>
+        <w:rPr>
+          <w:rFonts w:ascii="Courier New" w:hAnsi="Courier New" w:cs="Courier New"/>
+          <w:sz w:val="24"/>
+          <w:szCs w:val="24"/>
+        </w:rPr>
+      </w:pPr>
+      <w:r>
+        <w:rPr>
+          <w:rFonts w:ascii="Courier New" w:hAnsi="Courier New" w:cs="Courier New"/>
+          <w:sz w:val="24"/>
+          <w:szCs w:val="24"/>
+        </w:rPr>
+        <w:t xml:space="preserve">     write(‘volume kerucut:’</w:t>
       </w:r>
       <w:r>
         <w:rPr>
@@ -1666,25 +1094,7 @@
           <w:sz w:val="24"/>
           <w:szCs w:val="24"/>
         </w:rPr>
-        <w:t xml:space="preserve">     </w:t>
-      </w:r>
-      <w:proofErr w:type="spellStart"/>
-      <w:r>
-        <w:rPr>
-          <w:rFonts w:ascii="Courier New" w:hAnsi="Courier New" w:cs="Courier New"/>
-          <w:sz w:val="24"/>
-          <w:szCs w:val="24"/>
-        </w:rPr>
-        <w:t>readln</w:t>
-      </w:r>
-      <w:proofErr w:type="spellEnd"/>
-      <w:r>
-        <w:rPr>
-          <w:rFonts w:ascii="Courier New" w:hAnsi="Courier New" w:cs="Courier New"/>
-          <w:sz w:val="24"/>
-          <w:szCs w:val="24"/>
-        </w:rPr>
-        <w:t>;</w:t>
+        <w:t xml:space="preserve">     readln;</w:t>
       </w:r>
     </w:p>
     <w:p>
@@ -1779,78 +1189,31 @@
           <w:szCs w:val="24"/>
         </w:rPr>
       </w:pPr>
-      <w:proofErr w:type="spellStart"/>
-      <w:r>
-        <w:rPr>
-          <w:rFonts w:ascii="Courier New" w:hAnsi="Courier New" w:cs="Courier New"/>
-          <w:sz w:val="24"/>
-          <w:szCs w:val="24"/>
-        </w:rPr>
-        <w:t>menghitung</w:t>
-      </w:r>
-      <w:proofErr w:type="spellEnd"/>
-      <w:r>
-        <w:rPr>
-          <w:rFonts w:ascii="Courier New" w:hAnsi="Courier New" w:cs="Courier New"/>
-          <w:sz w:val="24"/>
-          <w:szCs w:val="24"/>
-        </w:rPr>
-        <w:t xml:space="preserve"> </w:t>
-      </w:r>
-      <w:proofErr w:type="spellStart"/>
-      <w:r>
-        <w:rPr>
-          <w:rFonts w:ascii="Courier New" w:hAnsi="Courier New" w:cs="Courier New"/>
-          <w:sz w:val="24"/>
-          <w:szCs w:val="24"/>
-        </w:rPr>
-        <w:t>kerucut</w:t>
-      </w:r>
-      <w:proofErr w:type="spellEnd"/>
-    </w:p>
-    <w:p>
-      <w:pPr>
-        <w:rPr>
-          <w:rFonts w:ascii="Courier New" w:hAnsi="Courier New" w:cs="Courier New"/>
-          <w:sz w:val="24"/>
-          <w:szCs w:val="24"/>
-        </w:rPr>
-      </w:pPr>
-      <w:proofErr w:type="spellStart"/>
-      <w:r>
-        <w:rPr>
-          <w:rFonts w:ascii="Courier New" w:hAnsi="Courier New" w:cs="Courier New"/>
-          <w:sz w:val="24"/>
-          <w:szCs w:val="24"/>
-        </w:rPr>
-        <w:t>masukan</w:t>
-      </w:r>
-      <w:proofErr w:type="spellEnd"/>
-      <w:r>
-        <w:rPr>
-          <w:rFonts w:ascii="Courier New" w:hAnsi="Courier New" w:cs="Courier New"/>
-          <w:sz w:val="24"/>
-          <w:szCs w:val="24"/>
-        </w:rPr>
-        <w:t xml:space="preserve"> </w:t>
-      </w:r>
-      <w:proofErr w:type="spellStart"/>
-      <w:r>
-        <w:rPr>
-          <w:rFonts w:ascii="Courier New" w:hAnsi="Courier New" w:cs="Courier New"/>
-          <w:sz w:val="24"/>
-          <w:szCs w:val="24"/>
-        </w:rPr>
-        <w:t>jari</w:t>
-      </w:r>
-      <w:proofErr w:type="spellEnd"/>
-      <w:r>
-        <w:rPr>
-          <w:rFonts w:ascii="Courier New" w:hAnsi="Courier New" w:cs="Courier New"/>
-          <w:sz w:val="24"/>
-          <w:szCs w:val="24"/>
-        </w:rPr>
-        <w:t xml:space="preserve"> jari</w:t>
+      <w:r>
+        <w:rPr>
+          <w:rFonts w:ascii="Courier New" w:hAnsi="Courier New" w:cs="Courier New"/>
+          <w:sz w:val="24"/>
+          <w:szCs w:val="24"/>
+        </w:rPr>
+        <w:t>menghitung kerucut</w:t>
+      </w:r>
+    </w:p>
+    <w:p>
+      <w:pPr>
+        <w:rPr>
+          <w:rFonts w:ascii="Courier New" w:hAnsi="Courier New" w:cs="Courier New"/>
+          <w:sz w:val="24"/>
+          <w:szCs w:val="24"/>
+        </w:rPr>
+      </w:pPr>
+      <w:r>
+        <w:rPr>
+          <w:rFonts w:ascii="Courier New" w:hAnsi="Courier New" w:cs="Courier New"/>
+          <w:sz w:val="24"/>
+          <w:szCs w:val="24"/>
+        </w:rPr>
+        <w:lastRenderedPageBreak/>
+        <w:t>masukan jari jari</w:t>
       </w:r>
       <w:r>
         <w:rPr>
@@ -1869,159 +1232,64 @@
           <w:szCs w:val="24"/>
         </w:rPr>
       </w:pPr>
-      <w:proofErr w:type="spellStart"/>
-      <w:r>
-        <w:rPr>
-          <w:rFonts w:ascii="Courier New" w:hAnsi="Courier New" w:cs="Courier New"/>
-          <w:sz w:val="24"/>
-          <w:szCs w:val="24"/>
-        </w:rPr>
-        <w:lastRenderedPageBreak/>
-        <w:t>masukan</w:t>
-      </w:r>
-      <w:proofErr w:type="spellEnd"/>
-      <w:r>
-        <w:rPr>
-          <w:rFonts w:ascii="Courier New" w:hAnsi="Courier New" w:cs="Courier New"/>
-          <w:sz w:val="24"/>
-          <w:szCs w:val="24"/>
-        </w:rPr>
-        <w:t xml:space="preserve"> tinggi:10</w:t>
-      </w:r>
-    </w:p>
-    <w:p>
-      <w:pPr>
-        <w:rPr>
-          <w:rFonts w:ascii="Courier New" w:hAnsi="Courier New" w:cs="Courier New"/>
-          <w:sz w:val="24"/>
-          <w:szCs w:val="24"/>
-        </w:rPr>
-      </w:pPr>
-      <w:proofErr w:type="spellStart"/>
-      <w:r>
-        <w:rPr>
-          <w:rFonts w:ascii="Courier New" w:hAnsi="Courier New" w:cs="Courier New"/>
-          <w:sz w:val="24"/>
-          <w:szCs w:val="24"/>
-        </w:rPr>
-        <w:t>masukan</w:t>
-      </w:r>
-      <w:proofErr w:type="spellEnd"/>
-      <w:r>
-        <w:rPr>
-          <w:rFonts w:ascii="Courier New" w:hAnsi="Courier New" w:cs="Courier New"/>
-          <w:sz w:val="24"/>
-          <w:szCs w:val="24"/>
-        </w:rPr>
-        <w:t xml:space="preserve"> </w:t>
-      </w:r>
-      <w:proofErr w:type="spellStart"/>
-      <w:r>
-        <w:rPr>
-          <w:rFonts w:ascii="Courier New" w:hAnsi="Courier New" w:cs="Courier New"/>
-          <w:sz w:val="24"/>
-          <w:szCs w:val="24"/>
-        </w:rPr>
-        <w:t>sisi</w:t>
-      </w:r>
-      <w:proofErr w:type="spellEnd"/>
-      <w:r>
-        <w:rPr>
-          <w:rFonts w:ascii="Courier New" w:hAnsi="Courier New" w:cs="Courier New"/>
-          <w:sz w:val="24"/>
-          <w:szCs w:val="24"/>
-        </w:rPr>
-        <w:t xml:space="preserve"> miring:19</w:t>
-      </w:r>
-    </w:p>
-    <w:p>
-      <w:pPr>
-        <w:rPr>
-          <w:rFonts w:ascii="Courier New" w:hAnsi="Courier New" w:cs="Courier New"/>
-          <w:sz w:val="24"/>
-          <w:szCs w:val="24"/>
-        </w:rPr>
-      </w:pPr>
-      <w:proofErr w:type="spellStart"/>
-      <w:r>
-        <w:rPr>
-          <w:rFonts w:ascii="Courier New" w:hAnsi="Courier New" w:cs="Courier New"/>
-          <w:sz w:val="24"/>
-          <w:szCs w:val="24"/>
-        </w:rPr>
-        <w:t>luas</w:t>
-      </w:r>
-      <w:proofErr w:type="spellEnd"/>
-      <w:r>
-        <w:rPr>
-          <w:rFonts w:ascii="Courier New" w:hAnsi="Courier New" w:cs="Courier New"/>
-          <w:sz w:val="24"/>
-          <w:szCs w:val="24"/>
-        </w:rPr>
-        <w:t xml:space="preserve"> </w:t>
-      </w:r>
-      <w:proofErr w:type="spellStart"/>
-      <w:r>
-        <w:rPr>
-          <w:rFonts w:ascii="Courier New" w:hAnsi="Courier New" w:cs="Courier New"/>
-          <w:sz w:val="24"/>
-          <w:szCs w:val="24"/>
-        </w:rPr>
-        <w:t>selimut</w:t>
-      </w:r>
-      <w:proofErr w:type="spellEnd"/>
-      <w:r>
-        <w:rPr>
-          <w:rFonts w:ascii="Courier New" w:hAnsi="Courier New" w:cs="Courier New"/>
-          <w:sz w:val="24"/>
-          <w:szCs w:val="24"/>
-        </w:rPr>
-        <w:t xml:space="preserve"> kerucut:836.0</w:t>
-      </w:r>
-    </w:p>
-    <w:p>
-      <w:pPr>
-        <w:rPr>
-          <w:rFonts w:ascii="Courier New" w:hAnsi="Courier New" w:cs="Courier New"/>
-          <w:sz w:val="24"/>
-          <w:szCs w:val="24"/>
-        </w:rPr>
-      </w:pPr>
-      <w:proofErr w:type="spellStart"/>
-      <w:r>
-        <w:rPr>
-          <w:rFonts w:ascii="Courier New" w:hAnsi="Courier New" w:cs="Courier New"/>
-          <w:sz w:val="24"/>
-          <w:szCs w:val="24"/>
-        </w:rPr>
-        <w:t>luas</w:t>
-      </w:r>
-      <w:proofErr w:type="spellEnd"/>
-      <w:r>
-        <w:rPr>
-          <w:rFonts w:ascii="Courier New" w:hAnsi="Courier New" w:cs="Courier New"/>
-          <w:sz w:val="24"/>
-          <w:szCs w:val="24"/>
-        </w:rPr>
-        <w:t xml:space="preserve"> </w:t>
-      </w:r>
-      <w:proofErr w:type="spellStart"/>
-      <w:r>
-        <w:rPr>
-          <w:rFonts w:ascii="Courier New" w:hAnsi="Courier New" w:cs="Courier New"/>
-          <w:sz w:val="24"/>
-          <w:szCs w:val="24"/>
-        </w:rPr>
-        <w:t>permukaan</w:t>
-      </w:r>
-      <w:proofErr w:type="spellEnd"/>
-      <w:r>
-        <w:rPr>
-          <w:rFonts w:ascii="Courier New" w:hAnsi="Courier New" w:cs="Courier New"/>
-          <w:sz w:val="24"/>
-          <w:szCs w:val="24"/>
-        </w:rPr>
-        <w:t xml:space="preserve"> kerucut:1452.0</w:t>
+      <w:r>
+        <w:rPr>
+          <w:rFonts w:ascii="Courier New" w:hAnsi="Courier New" w:cs="Courier New"/>
+          <w:sz w:val="24"/>
+          <w:szCs w:val="24"/>
+        </w:rPr>
+        <w:t>masukan tinggi:10</w:t>
+      </w:r>
+    </w:p>
+    <w:p>
+      <w:pPr>
+        <w:rPr>
+          <w:rFonts w:ascii="Courier New" w:hAnsi="Courier New" w:cs="Courier New"/>
+          <w:sz w:val="24"/>
+          <w:szCs w:val="24"/>
+        </w:rPr>
+      </w:pPr>
+      <w:r>
+        <w:rPr>
+          <w:rFonts w:ascii="Courier New" w:hAnsi="Courier New" w:cs="Courier New"/>
+          <w:sz w:val="24"/>
+          <w:szCs w:val="24"/>
+        </w:rPr>
+        <w:t>masukan sisi miring:19</w:t>
+      </w:r>
+    </w:p>
+    <w:p>
+      <w:pPr>
+        <w:rPr>
+          <w:rFonts w:ascii="Courier New" w:hAnsi="Courier New" w:cs="Courier New"/>
+          <w:sz w:val="24"/>
+          <w:szCs w:val="24"/>
+        </w:rPr>
+      </w:pPr>
+      <w:r>
+        <w:rPr>
+          <w:rFonts w:ascii="Courier New" w:hAnsi="Courier New" w:cs="Courier New"/>
+          <w:sz w:val="24"/>
+          <w:szCs w:val="24"/>
+        </w:rPr>
+        <w:t>luas selimut kerucut:836.0</w:t>
+      </w:r>
+    </w:p>
+    <w:p>
+      <w:pPr>
+        <w:rPr>
+          <w:rFonts w:ascii="Courier New" w:hAnsi="Courier New" w:cs="Courier New"/>
+          <w:sz w:val="24"/>
+          <w:szCs w:val="24"/>
+        </w:rPr>
+      </w:pPr>
+      <w:r>
+        <w:rPr>
+          <w:rFonts w:ascii="Courier New" w:hAnsi="Courier New" w:cs="Courier New"/>
+          <w:sz w:val="24"/>
+          <w:szCs w:val="24"/>
+        </w:rPr>
+        <w:t>luas permukaan kerucut:1452.0</w:t>
       </w:r>
     </w:p>
     <w:p>
@@ -2061,6 +1329,7 @@
       <w:r>
         <w:rPr>
           <w:rFonts w:ascii="Courier New" w:hAnsi="Courier New" w:cs="Courier New"/>
+          <w:noProof/>
           <w:sz w:val="24"/>
           <w:szCs w:val="24"/>
         </w:rPr>
@@ -2747,6 +2016,7 @@
   <w:style w:type="character" w:default="1" w:styleId="DefaultParagraphFont">
     <w:name w:val="Default Paragraph Font"/>
     <w:uiPriority w:val="1"/>
+    <w:semiHidden/>
     <w:unhideWhenUsed/>
   </w:style>
   <w:style w:type="table" w:default="1" w:styleId="TableNormal">
